--- a/ciliasync_dev_plan.docx
+++ b/ciliasync_dev_plan.docx
@@ -22,13 +22,29 @@
           <w:b/>
           <w:bCs/>
         </w:rPr>
-        <w:t xml:space="preserve"> CiliaSync: Personal Development Plan</w:t>
+        <w:t xml:space="preserve"> </w:t>
+      </w:r>
+      <w:proofErr w:type="spellStart"/>
+      <w:r>
+        <w:rPr>
+          <w:b/>
+          <w:bCs/>
+        </w:rPr>
+        <w:t>CiliaSync</w:t>
+      </w:r>
+      <w:proofErr w:type="spellEnd"/>
+      <w:r>
+        <w:rPr>
+          <w:b/>
+          <w:bCs/>
+        </w:rPr>
+        <w:t>: Personal Development Plan</w:t>
       </w:r>
     </w:p>
     <w:p>
       <w:r>
         <w:pict w14:anchorId="2250A415">
-          <v:rect id="_x0000_i1111" style="width:0;height:1.5pt" o:hralign="center" o:hrstd="t" o:hr="t" fillcolor="#a0a0a0" stroked="f"/>
+          <v:rect id="_x0000_i1025" style="width:0;height:1.5pt" o:hralign="center" o:hrstd="t" o:hr="t" fillcolor="#a0a0a0" stroked="f"/>
         </w:pict>
       </w:r>
     </w:p>
@@ -168,23 +184,89 @@
       </w:r>
     </w:p>
     <w:p>
-      <w:r>
+      <w:pPr>
+        <w:rPr>
+          <w:i/>
+          <w:iCs/>
+        </w:rPr>
+      </w:pPr>
+      <w:r>
+        <w:rPr>
+          <w:i/>
+          <w:iCs/>
+        </w:rPr>
         <w:t>bash</w:t>
       </w:r>
     </w:p>
     <w:p>
-      <w:r>
-        <w:t>CopyEdit</w:t>
-      </w:r>
-    </w:p>
-    <w:p>
-      <w:r>
-        <w:t>python -m venv venv</w:t>
-      </w:r>
-    </w:p>
-    <w:p>
-      <w:r>
-        <w:t>source venv/bin/activate</w:t>
+      <w:pPr>
+        <w:rPr>
+          <w:i/>
+          <w:iCs/>
+        </w:rPr>
+      </w:pPr>
+      <w:r>
+        <w:rPr>
+          <w:i/>
+          <w:iCs/>
+        </w:rPr>
+        <w:t xml:space="preserve">python -m </w:t>
+      </w:r>
+      <w:proofErr w:type="spellStart"/>
+      <w:r>
+        <w:rPr>
+          <w:i/>
+          <w:iCs/>
+        </w:rPr>
+        <w:t>venv</w:t>
+      </w:r>
+      <w:proofErr w:type="spellEnd"/>
+      <w:r>
+        <w:rPr>
+          <w:i/>
+          <w:iCs/>
+        </w:rPr>
+        <w:t xml:space="preserve"> </w:t>
+      </w:r>
+      <w:proofErr w:type="spellStart"/>
+      <w:r>
+        <w:rPr>
+          <w:i/>
+          <w:iCs/>
+        </w:rPr>
+        <w:t>venv</w:t>
+      </w:r>
+      <w:proofErr w:type="spellEnd"/>
+    </w:p>
+    <w:p>
+      <w:pPr>
+        <w:rPr>
+          <w:i/>
+          <w:iCs/>
+        </w:rPr>
+      </w:pPr>
+      <w:r>
+        <w:rPr>
+          <w:i/>
+          <w:iCs/>
+        </w:rPr>
+        <w:t xml:space="preserve">source </w:t>
+      </w:r>
+      <w:proofErr w:type="spellStart"/>
+      <w:r>
+        <w:rPr>
+          <w:i/>
+          <w:iCs/>
+        </w:rPr>
+        <w:t>venv</w:t>
+      </w:r>
+      <w:proofErr w:type="spellEnd"/>
+      <w:r>
+        <w:rPr>
+          <w:i/>
+          <w:iCs/>
+        </w:rPr>
+        <w:t>/bin/activate</w:t>
       </w:r>
     </w:p>
     <w:p>
@@ -228,102 +310,198 @@
       </w:r>
     </w:p>
     <w:p>
-      <w:r>
-        <w:t>arduino</w:t>
-      </w:r>
-    </w:p>
-    <w:p>
-      <w:r>
-        <w:t>CopyEdit</w:t>
-      </w:r>
-    </w:p>
-    <w:p>
-      <w:r>
-        <w:t>ciliasync/</w:t>
-      </w:r>
-    </w:p>
-    <w:p>
+      <w:pPr>
+        <w:rPr>
+          <w:i/>
+          <w:iCs/>
+        </w:rPr>
+      </w:pPr>
+      <w:proofErr w:type="spellStart"/>
+      <w:r>
+        <w:rPr>
+          <w:i/>
+          <w:iCs/>
+        </w:rPr>
+        <w:t>vscode</w:t>
+      </w:r>
+      <w:proofErr w:type="spellEnd"/>
+    </w:p>
+    <w:p>
+      <w:pPr>
+        <w:rPr>
+          <w:i/>
+          <w:iCs/>
+        </w:rPr>
+      </w:pPr>
+      <w:proofErr w:type="spellStart"/>
+      <w:r>
+        <w:rPr>
+          <w:i/>
+          <w:iCs/>
+        </w:rPr>
+        <w:t>ciliasync</w:t>
+      </w:r>
+      <w:proofErr w:type="spellEnd"/>
+      <w:r>
+        <w:rPr>
+          <w:i/>
+          <w:iCs/>
+        </w:rPr>
+        <w:t>/</w:t>
+      </w:r>
+    </w:p>
+    <w:p>
+      <w:pPr>
+        <w:rPr>
+          <w:i/>
+          <w:iCs/>
+        </w:rPr>
+      </w:pPr>
       <w:r>
         <w:rPr>
           <w:rFonts w:ascii="MS Gothic" w:eastAsia="MS Gothic" w:hAnsi="MS Gothic" w:cs="MS Gothic" w:hint="eastAsia"/>
+          <w:i/>
+          <w:iCs/>
         </w:rPr>
         <w:t>├</w:t>
       </w:r>
       <w:r>
         <w:rPr>
           <w:rFonts w:ascii="Aptos" w:hAnsi="Aptos" w:cs="Aptos"/>
+          <w:i/>
+          <w:iCs/>
         </w:rPr>
         <w:t>──</w:t>
       </w:r>
       <w:r>
+        <w:rPr>
+          <w:i/>
+          <w:iCs/>
+        </w:rPr>
         <w:t xml:space="preserve"> client/</w:t>
       </w:r>
     </w:p>
     <w:p>
+      <w:pPr>
+        <w:rPr>
+          <w:i/>
+          <w:iCs/>
+        </w:rPr>
+      </w:pPr>
       <w:r>
         <w:rPr>
           <w:rFonts w:ascii="MS Gothic" w:eastAsia="MS Gothic" w:hAnsi="MS Gothic" w:cs="MS Gothic" w:hint="eastAsia"/>
+          <w:i/>
+          <w:iCs/>
         </w:rPr>
         <w:t>├</w:t>
       </w:r>
       <w:r>
         <w:rPr>
           <w:rFonts w:ascii="Aptos" w:hAnsi="Aptos" w:cs="Aptos"/>
+          <w:i/>
+          <w:iCs/>
         </w:rPr>
         <w:t>──</w:t>
       </w:r>
       <w:r>
+        <w:rPr>
+          <w:i/>
+          <w:iCs/>
+        </w:rPr>
         <w:t xml:space="preserve"> backend/</w:t>
       </w:r>
     </w:p>
     <w:p>
+      <w:pPr>
+        <w:rPr>
+          <w:i/>
+          <w:iCs/>
+        </w:rPr>
+      </w:pPr>
       <w:r>
         <w:rPr>
           <w:rFonts w:ascii="MS Gothic" w:eastAsia="MS Gothic" w:hAnsi="MS Gothic" w:cs="MS Gothic" w:hint="eastAsia"/>
+          <w:i/>
+          <w:iCs/>
         </w:rPr>
         <w:t>├</w:t>
       </w:r>
       <w:r>
         <w:rPr>
           <w:rFonts w:ascii="Aptos" w:hAnsi="Aptos" w:cs="Aptos"/>
+          <w:i/>
+          <w:iCs/>
         </w:rPr>
         <w:t>──</w:t>
       </w:r>
       <w:r>
+        <w:rPr>
+          <w:i/>
+          <w:iCs/>
+        </w:rPr>
         <w:t xml:space="preserve"> image-core/</w:t>
       </w:r>
     </w:p>
     <w:p>
+      <w:pPr>
+        <w:rPr>
+          <w:i/>
+          <w:iCs/>
+        </w:rPr>
+      </w:pPr>
       <w:r>
         <w:rPr>
           <w:rFonts w:ascii="MS Gothic" w:eastAsia="MS Gothic" w:hAnsi="MS Gothic" w:cs="MS Gothic" w:hint="eastAsia"/>
+          <w:i/>
+          <w:iCs/>
         </w:rPr>
         <w:t>├</w:t>
       </w:r>
       <w:r>
         <w:rPr>
           <w:rFonts w:ascii="Aptos" w:hAnsi="Aptos" w:cs="Aptos"/>
+          <w:i/>
+          <w:iCs/>
         </w:rPr>
         <w:t>──</w:t>
       </w:r>
       <w:r>
+        <w:rPr>
+          <w:i/>
+          <w:iCs/>
+        </w:rPr>
         <w:t xml:space="preserve"> data/</w:t>
       </w:r>
     </w:p>
     <w:p>
+      <w:pPr>
+        <w:rPr>
+          <w:i/>
+          <w:iCs/>
+        </w:rPr>
+      </w:pPr>
       <w:r>
         <w:rPr>
           <w:rFonts w:ascii="MS Gothic" w:eastAsia="MS Gothic" w:hAnsi="MS Gothic" w:cs="MS Gothic" w:hint="eastAsia"/>
+          <w:i/>
+          <w:iCs/>
         </w:rPr>
         <w:t>├</w:t>
       </w:r>
       <w:r>
         <w:rPr>
           <w:rFonts w:ascii="Aptos" w:hAnsi="Aptos" w:cs="Aptos"/>
+          <w:i/>
+          <w:iCs/>
         </w:rPr>
         <w:t>──</w:t>
       </w:r>
       <w:r>
+        <w:rPr>
+          <w:i/>
+          <w:iCs/>
+        </w:rPr>
         <w:t xml:space="preserve"> notebooks/</w:t>
       </w:r>
     </w:p>
@@ -341,13 +519,21 @@
         <w:t>✅</w:t>
       </w:r>
       <w:r>
-        <w:t xml:space="preserve"> Initialize git repo &amp; push to GitHub</w:t>
+        <w:t xml:space="preserve"> Initialize </w:t>
+      </w:r>
+      <w:proofErr w:type="spellStart"/>
+      <w:r>
+        <w:t>git</w:t>
+      </w:r>
+      <w:proofErr w:type="spellEnd"/>
+      <w:r>
+        <w:t xml:space="preserve"> repo &amp; push to GitHub</w:t>
       </w:r>
     </w:p>
     <w:p>
       <w:r>
         <w:pict w14:anchorId="0AB385FC">
-          <v:rect id="_x0000_i1112" style="width:0;height:1.5pt" o:hralign="center" o:hrstd="t" o:hr="t" fillcolor="#a0a0a0" stroked="f"/>
+          <v:rect id="_x0000_i1026" style="width:0;height:1.5pt" o:hralign="center" o:hrstd="t" o:hr="t" fillcolor="#a0a0a0" stroked="f"/>
         </w:pict>
       </w:r>
     </w:p>
@@ -364,49 +550,51 @@
           <w:b/>
           <w:bCs/>
         </w:rPr>
+        <w:t>🌐</w:t>
+      </w:r>
+      <w:r>
+        <w:rPr>
+          <w:b/>
+          <w:bCs/>
+        </w:rPr>
+        <w:t xml:space="preserve"> Phase 2: Frontend Setup (Week 1–2)</w:t>
+      </w:r>
+    </w:p>
+    <w:p>
+      <w:pPr>
+        <w:rPr>
+          <w:b/>
+          <w:bCs/>
+        </w:rPr>
+      </w:pPr>
+      <w:r>
+        <w:rPr>
+          <w:rFonts w:ascii="Segoe UI Emoji" w:hAnsi="Segoe UI Emoji" w:cs="Segoe UI Emoji"/>
+          <w:b/>
+          <w:bCs/>
+        </w:rPr>
+        <w:t>🔹</w:t>
+      </w:r>
+      <w:r>
+        <w:rPr>
+          <w:b/>
+          <w:bCs/>
+        </w:rPr>
+        <w:t xml:space="preserve"> 2.1. Setup React + Tailwind</w:t>
+      </w:r>
+    </w:p>
+    <w:p>
+      <w:r>
         <w:lastRenderedPageBreak/>
-        <w:t>🌐</w:t>
-      </w:r>
-      <w:r>
-        <w:rPr>
-          <w:b/>
-          <w:bCs/>
-        </w:rPr>
-        <w:t xml:space="preserve"> Phase 2: Frontend Setup (Week 1–2)</w:t>
-      </w:r>
-    </w:p>
-    <w:p>
-      <w:pPr>
-        <w:rPr>
-          <w:b/>
-          <w:bCs/>
-        </w:rPr>
-      </w:pPr>
-      <w:r>
-        <w:rPr>
-          <w:rFonts w:ascii="Segoe UI Emoji" w:hAnsi="Segoe UI Emoji" w:cs="Segoe UI Emoji"/>
-          <w:b/>
-          <w:bCs/>
-        </w:rPr>
-        <w:t>🔹</w:t>
-      </w:r>
-      <w:r>
-        <w:rPr>
-          <w:b/>
-          <w:bCs/>
-        </w:rPr>
-        <w:t xml:space="preserve"> 2.1. Setup React + Tailwind</w:t>
-      </w:r>
-    </w:p>
-    <w:p>
-      <w:r>
         <w:t>bash</w:t>
       </w:r>
     </w:p>
     <w:p>
+      <w:proofErr w:type="spellStart"/>
       <w:r>
         <w:t>CopyEdit</w:t>
       </w:r>
+      <w:proofErr w:type="spellEnd"/>
     </w:p>
     <w:p>
       <w:r>
@@ -414,18 +602,75 @@
       </w:r>
     </w:p>
     <w:p>
-      <w:r>
-        <w:t>npx create-react-app .</w:t>
-      </w:r>
-    </w:p>
-    <w:p>
-      <w:r>
-        <w:t>npm install -D tailwindcss postcss autoprefixer</w:t>
-      </w:r>
-    </w:p>
-    <w:p>
-      <w:r>
-        <w:t>npx tailwindcss init -p</w:t>
+      <w:proofErr w:type="spellStart"/>
+      <w:r>
+        <w:t>npx</w:t>
+      </w:r>
+      <w:proofErr w:type="spellEnd"/>
+      <w:r>
+        <w:t xml:space="preserve"> create-react-</w:t>
+      </w:r>
+      <w:proofErr w:type="gramStart"/>
+      <w:r>
+        <w:t>app .</w:t>
+      </w:r>
+      <w:proofErr w:type="gramEnd"/>
+    </w:p>
+    <w:p>
+      <w:proofErr w:type="spellStart"/>
+      <w:r>
+        <w:t>npm</w:t>
+      </w:r>
+      <w:proofErr w:type="spellEnd"/>
+      <w:r>
+        <w:t xml:space="preserve"> install -D </w:t>
+      </w:r>
+      <w:proofErr w:type="spellStart"/>
+      <w:r>
+        <w:t>tailwindcss</w:t>
+      </w:r>
+      <w:proofErr w:type="spellEnd"/>
+      <w:r>
+        <w:t xml:space="preserve"> </w:t>
+      </w:r>
+      <w:proofErr w:type="spellStart"/>
+      <w:r>
+        <w:t>postcss</w:t>
+      </w:r>
+      <w:proofErr w:type="spellEnd"/>
+      <w:r>
+        <w:t xml:space="preserve"> </w:t>
+      </w:r>
+      <w:proofErr w:type="spellStart"/>
+      <w:r>
+        <w:t>autoprefixer</w:t>
+      </w:r>
+      <w:proofErr w:type="spellEnd"/>
+    </w:p>
+    <w:p>
+      <w:proofErr w:type="spellStart"/>
+      <w:r>
+        <w:t>npx</w:t>
+      </w:r>
+      <w:proofErr w:type="spellEnd"/>
+      <w:r>
+        <w:t xml:space="preserve"> </w:t>
+      </w:r>
+      <w:proofErr w:type="spellStart"/>
+      <w:r>
+        <w:t>tailwindcss</w:t>
+      </w:r>
+      <w:proofErr w:type="spellEnd"/>
+      <w:r>
+        <w:t xml:space="preserve"> </w:t>
+      </w:r>
+      <w:proofErr w:type="spellStart"/>
+      <w:r>
+        <w:t>init</w:t>
+      </w:r>
+      <w:proofErr w:type="spellEnd"/>
+      <w:r>
+        <w:t xml:space="preserve"> -p</w:t>
       </w:r>
     </w:p>
     <w:p>
@@ -531,7 +776,7 @@
     <w:p>
       <w:r>
         <w:pict w14:anchorId="2427CB8C">
-          <v:rect id="_x0000_i1113" style="width:0;height:1.5pt" o:hralign="center" o:hrstd="t" o:hr="t" fillcolor="#a0a0a0" stroked="f"/>
+          <v:rect id="_x0000_i1027" style="width:0;height:1.5pt" o:hralign="center" o:hrstd="t" o:hr="t" fillcolor="#a0a0a0" stroked="f"/>
         </w:pict>
       </w:r>
     </w:p>
@@ -589,8 +834,29 @@
         </w:numPr>
       </w:pPr>
       <w:r>
-        <w:t>Init Django project: django-admin startproject django_core</w:t>
-      </w:r>
+        <w:t xml:space="preserve">Init Django project: </w:t>
+      </w:r>
+      <w:proofErr w:type="spellStart"/>
+      <w:r>
+        <w:t>django</w:t>
+      </w:r>
+      <w:proofErr w:type="spellEnd"/>
+      <w:r>
+        <w:t xml:space="preserve">-admin </w:t>
+      </w:r>
+      <w:proofErr w:type="spellStart"/>
+      <w:r>
+        <w:t>startproject</w:t>
+      </w:r>
+      <w:proofErr w:type="spellEnd"/>
+      <w:r>
+        <w:t xml:space="preserve"> </w:t>
+      </w:r>
+      <w:proofErr w:type="spellStart"/>
+      <w:r>
+        <w:t>django_core</w:t>
+      </w:r>
+      <w:proofErr w:type="spellEnd"/>
     </w:p>
     <w:p>
       <w:pPr>
@@ -633,7 +899,15 @@
         </w:numPr>
       </w:pPr>
       <w:r>
-        <w:t>/api/upload</w:t>
+        <w:t>/</w:t>
+      </w:r>
+      <w:proofErr w:type="spellStart"/>
+      <w:r>
+        <w:t>api</w:t>
+      </w:r>
+      <w:proofErr w:type="spellEnd"/>
+      <w:r>
+        <w:t>/upload</w:t>
       </w:r>
     </w:p>
     <w:p>
@@ -644,7 +918,15 @@
         </w:numPr>
       </w:pPr>
       <w:r>
-        <w:t>/api/results</w:t>
+        <w:t>/</w:t>
+      </w:r>
+      <w:proofErr w:type="spellStart"/>
+      <w:r>
+        <w:t>api</w:t>
+      </w:r>
+      <w:proofErr w:type="spellEnd"/>
+      <w:r>
+        <w:t>/results</w:t>
       </w:r>
     </w:p>
     <w:p>
@@ -678,7 +960,23 @@
           <w:b/>
           <w:bCs/>
         </w:rPr>
-        <w:t xml:space="preserve"> 3.2. FastAPI ML Subservice</w:t>
+        <w:t xml:space="preserve"> 3.2. </w:t>
+      </w:r>
+      <w:proofErr w:type="spellStart"/>
+      <w:r>
+        <w:rPr>
+          <w:b/>
+          <w:bCs/>
+        </w:rPr>
+        <w:t>FastAPI</w:t>
+      </w:r>
+      <w:proofErr w:type="spellEnd"/>
+      <w:r>
+        <w:rPr>
+          <w:b/>
+          <w:bCs/>
+        </w:rPr>
+        <w:t xml:space="preserve"> ML Subservice</w:t>
       </w:r>
     </w:p>
     <w:p>
@@ -689,8 +987,23 @@
         </w:numPr>
       </w:pPr>
       <w:r>
-        <w:lastRenderedPageBreak/>
-        <w:t>Init FastAPI project in fastapi_core/</w:t>
+        <w:t xml:space="preserve">Init </w:t>
+      </w:r>
+      <w:proofErr w:type="spellStart"/>
+      <w:r>
+        <w:t>FastAPI</w:t>
+      </w:r>
+      <w:proofErr w:type="spellEnd"/>
+      <w:r>
+        <w:t xml:space="preserve"> project in </w:t>
+      </w:r>
+      <w:proofErr w:type="spellStart"/>
+      <w:r>
+        <w:t>fastapi_core</w:t>
+      </w:r>
+      <w:proofErr w:type="spellEnd"/>
+      <w:r>
+        <w:t>/</w:t>
       </w:r>
     </w:p>
     <w:p>
@@ -712,13 +1025,22 @@
         </w:numPr>
       </w:pPr>
       <w:r>
-        <w:t>Set up ASGI to run Django + FastAPI together</w:t>
+        <w:lastRenderedPageBreak/>
+        <w:t xml:space="preserve">Set up ASGI to run Django + </w:t>
+      </w:r>
+      <w:proofErr w:type="spellStart"/>
+      <w:r>
+        <w:t>FastAPI</w:t>
+      </w:r>
+      <w:proofErr w:type="spellEnd"/>
+      <w:r>
+        <w:t xml:space="preserve"> together</w:t>
       </w:r>
     </w:p>
     <w:p>
       <w:r>
         <w:pict w14:anchorId="25B879C6">
-          <v:rect id="_x0000_i1114" style="width:0;height:1.5pt" o:hralign="center" o:hrstd="t" o:hr="t" fillcolor="#a0a0a0" stroked="f"/>
+          <v:rect id="_x0000_i1028" style="width:0;height:1.5pt" o:hralign="center" o:hrstd="t" o:hr="t" fillcolor="#a0a0a0" stroked="f"/>
         </w:pict>
       </w:r>
     </w:p>
@@ -898,7 +1220,15 @@
         </w:numPr>
       </w:pPr>
       <w:r>
-        <w:t>Define membrane zone (1–2 px edge)</w:t>
+        <w:t xml:space="preserve">Define membrane zone (1–2 </w:t>
+      </w:r>
+      <w:proofErr w:type="spellStart"/>
+      <w:r>
+        <w:t>px</w:t>
+      </w:r>
+      <w:proofErr w:type="spellEnd"/>
+      <w:r>
+        <w:t xml:space="preserve"> edge)</w:t>
       </w:r>
     </w:p>
     <w:p>
@@ -959,7 +1289,7 @@
     <w:p>
       <w:r>
         <w:pict w14:anchorId="31247872">
-          <v:rect id="_x0000_i1115" style="width:0;height:1.5pt" o:hralign="center" o:hrstd="t" o:hr="t" fillcolor="#a0a0a0" stroked="f"/>
+          <v:rect id="_x0000_i1029" style="width:0;height:1.5pt" o:hralign="center" o:hrstd="t" o:hr="t" fillcolor="#a0a0a0" stroked="f"/>
         </w:pict>
       </w:r>
     </w:p>
@@ -983,7 +1313,23 @@
           <w:b/>
           <w:bCs/>
         </w:rPr>
-        <w:t xml:space="preserve"> Phase 5: PyTorch ML Module (Week 6–7)</w:t>
+        <w:t xml:space="preserve"> Phase 5: </w:t>
+      </w:r>
+      <w:proofErr w:type="spellStart"/>
+      <w:r>
+        <w:rPr>
+          <w:b/>
+          <w:bCs/>
+        </w:rPr>
+        <w:t>PyTorch</w:t>
+      </w:r>
+      <w:proofErr w:type="spellEnd"/>
+      <w:r>
+        <w:rPr>
+          <w:b/>
+          <w:bCs/>
+        </w:rPr>
+        <w:t xml:space="preserve"> ML Module (Week 6–7)</w:t>
       </w:r>
     </w:p>
     <w:p>
@@ -1039,7 +1385,6 @@
         </w:numPr>
       </w:pPr>
       <w:r>
-        <w:lastRenderedPageBreak/>
         <w:t>Store under /data/train</w:t>
       </w:r>
     </w:p>
@@ -1074,6 +1419,7 @@
         </w:numPr>
       </w:pPr>
       <w:r>
+        <w:lastRenderedPageBreak/>
         <w:t>Write train.py:</w:t>
       </w:r>
     </w:p>
@@ -1085,8 +1431,13 @@
         </w:numPr>
       </w:pPr>
       <w:r>
-        <w:t>CNN or UNet</w:t>
-      </w:r>
+        <w:t xml:space="preserve">CNN or </w:t>
+      </w:r>
+      <w:proofErr w:type="spellStart"/>
+      <w:r>
+        <w:t>UNet</w:t>
+      </w:r>
+      <w:proofErr w:type="spellEnd"/>
     </w:p>
     <w:p>
       <w:pPr>
@@ -1095,8 +1446,13 @@
           <w:numId w:val="23"/>
         </w:numPr>
       </w:pPr>
-      <w:r>
-        <w:t>DataLoader + augmentations</w:t>
+      <w:proofErr w:type="spellStart"/>
+      <w:r>
+        <w:t>DataLoader</w:t>
+      </w:r>
+      <w:proofErr w:type="spellEnd"/>
+      <w:r>
+        <w:t xml:space="preserve"> + augmentations</w:t>
       </w:r>
     </w:p>
     <w:p>
@@ -1141,7 +1497,23 @@
           <w:b/>
           <w:bCs/>
         </w:rPr>
-        <w:t xml:space="preserve"> 5.3. Inference API (FastAPI)</w:t>
+        <w:t xml:space="preserve"> 5.3. Inference API (</w:t>
+      </w:r>
+      <w:proofErr w:type="spellStart"/>
+      <w:r>
+        <w:rPr>
+          <w:b/>
+          <w:bCs/>
+        </w:rPr>
+        <w:t>FastAPI</w:t>
+      </w:r>
+      <w:proofErr w:type="spellEnd"/>
+      <w:r>
+        <w:rPr>
+          <w:b/>
+          <w:bCs/>
+        </w:rPr>
+        <w:t>)</w:t>
       </w:r>
     </w:p>
     <w:p>
@@ -1180,7 +1552,7 @@
     <w:p>
       <w:r>
         <w:pict w14:anchorId="5F2D8D3F">
-          <v:rect id="_x0000_i1116" style="width:0;height:1.5pt" o:hralign="center" o:hrstd="t" o:hr="t" fillcolor="#a0a0a0" stroked="f"/>
+          <v:rect id="_x0000_i1030" style="width:0;height:1.5pt" o:hralign="center" o:hrstd="t" o:hr="t" fillcolor="#a0a0a0" stroked="f"/>
         </w:pict>
       </w:r>
     </w:p>
@@ -1238,7 +1610,15 @@
         </w:numPr>
       </w:pPr>
       <w:r>
-        <w:t>Parse CLI args (input path, output JSON path)</w:t>
+        <w:t xml:space="preserve">Parse CLI </w:t>
+      </w:r>
+      <w:proofErr w:type="spellStart"/>
+      <w:r>
+        <w:t>args</w:t>
+      </w:r>
+      <w:proofErr w:type="spellEnd"/>
+      <w:r>
+        <w:t xml:space="preserve"> (input path, output JSON path)</w:t>
       </w:r>
     </w:p>
     <w:p>
@@ -1264,14 +1644,18 @@
       </w:r>
     </w:p>
     <w:p>
+      <w:proofErr w:type="spellStart"/>
       <w:r>
         <w:t>json</w:t>
       </w:r>
-    </w:p>
-    <w:p>
+      <w:proofErr w:type="spellEnd"/>
+    </w:p>
+    <w:p>
+      <w:proofErr w:type="spellStart"/>
       <w:r>
         <w:t>CopyEdit</w:t>
       </w:r>
+      <w:proofErr w:type="spellEnd"/>
     </w:p>
     <w:p>
       <w:r>
@@ -1280,12 +1664,38 @@
     </w:p>
     <w:p>
       <w:r>
-        <w:t xml:space="preserve">  "membrane_area": 1203,</w:t>
-      </w:r>
-    </w:p>
-    <w:p>
-      <w:r>
-        <w:t xml:space="preserve">  "coloc_percent": 0.84</w:t>
+        <w:t xml:space="preserve">  "</w:t>
+      </w:r>
+      <w:proofErr w:type="spellStart"/>
+      <w:proofErr w:type="gramStart"/>
+      <w:r>
+        <w:t>membrane</w:t>
+      </w:r>
+      <w:proofErr w:type="gramEnd"/>
+      <w:r>
+        <w:t>_area</w:t>
+      </w:r>
+      <w:proofErr w:type="spellEnd"/>
+      <w:r>
+        <w:t>": 1203,</w:t>
+      </w:r>
+    </w:p>
+    <w:p>
+      <w:r>
+        <w:t xml:space="preserve">  "</w:t>
+      </w:r>
+      <w:proofErr w:type="spellStart"/>
+      <w:proofErr w:type="gramStart"/>
+      <w:r>
+        <w:t>coloc</w:t>
+      </w:r>
+      <w:proofErr w:type="gramEnd"/>
+      <w:r>
+        <w:t>_percent</w:t>
+      </w:r>
+      <w:proofErr w:type="spellEnd"/>
+      <w:r>
+        <w:t>": 0.84</w:t>
       </w:r>
     </w:p>
     <w:p>
@@ -1324,7 +1734,20 @@
         </w:numPr>
       </w:pPr>
       <w:r>
-        <w:t>Call via subprocess.run()</w:t>
+        <w:t xml:space="preserve">Call via </w:t>
+      </w:r>
+      <w:proofErr w:type="spellStart"/>
+      <w:proofErr w:type="gramStart"/>
+      <w:r>
+        <w:t>subprocess.run</w:t>
+      </w:r>
+      <w:proofErr w:type="spellEnd"/>
+      <w:r>
+        <w:t>(</w:t>
+      </w:r>
+      <w:proofErr w:type="gramEnd"/>
+      <w:r>
+        <w:t>)</w:t>
       </w:r>
     </w:p>
     <w:p>
@@ -1351,48 +1774,48 @@
     </w:p>
     <w:p>
       <w:r>
+        <w:pict w14:anchorId="71908FF0">
+          <v:rect id="_x0000_i1031" style="width:0;height:1.5pt" o:hralign="center" o:hrstd="t" o:hr="t" fillcolor="#a0a0a0" stroked="f"/>
+        </w:pict>
+      </w:r>
+    </w:p>
+    <w:p>
+      <w:pPr>
+        <w:rPr>
+          <w:b/>
+          <w:bCs/>
+        </w:rPr>
+      </w:pPr>
+      <w:r>
+        <w:rPr>
+          <w:rFonts w:ascii="Segoe UI Emoji" w:hAnsi="Segoe UI Emoji" w:cs="Segoe UI Emoji"/>
+          <w:b/>
+          <w:bCs/>
+        </w:rPr>
+        <w:t>📊</w:t>
+      </w:r>
+      <w:r>
+        <w:rPr>
+          <w:b/>
+          <w:bCs/>
+        </w:rPr>
+        <w:t xml:space="preserve"> Phase 7: Visualization Dashboard (Week 9)</w:t>
+      </w:r>
+    </w:p>
+    <w:p>
+      <w:pPr>
+        <w:rPr>
+          <w:b/>
+          <w:bCs/>
+        </w:rPr>
+      </w:pPr>
+      <w:r>
+        <w:rPr>
+          <w:rFonts w:ascii="Segoe UI Emoji" w:hAnsi="Segoe UI Emoji" w:cs="Segoe UI Emoji"/>
+          <w:b/>
+          <w:bCs/>
+        </w:rPr>
         <w:lastRenderedPageBreak/>
-        <w:pict w14:anchorId="71908FF0">
-          <v:rect id="_x0000_i1117" style="width:0;height:1.5pt" o:hralign="center" o:hrstd="t" o:hr="t" fillcolor="#a0a0a0" stroked="f"/>
-        </w:pict>
-      </w:r>
-    </w:p>
-    <w:p>
-      <w:pPr>
-        <w:rPr>
-          <w:b/>
-          <w:bCs/>
-        </w:rPr>
-      </w:pPr>
-      <w:r>
-        <w:rPr>
-          <w:rFonts w:ascii="Segoe UI Emoji" w:hAnsi="Segoe UI Emoji" w:cs="Segoe UI Emoji"/>
-          <w:b/>
-          <w:bCs/>
-        </w:rPr>
-        <w:t>📊</w:t>
-      </w:r>
-      <w:r>
-        <w:rPr>
-          <w:b/>
-          <w:bCs/>
-        </w:rPr>
-        <w:t xml:space="preserve"> Phase 7: Visualization Dashboard (Week 9)</w:t>
-      </w:r>
-    </w:p>
-    <w:p>
-      <w:pPr>
-        <w:rPr>
-          <w:b/>
-          <w:bCs/>
-        </w:rPr>
-      </w:pPr>
-      <w:r>
-        <w:rPr>
-          <w:rFonts w:ascii="Segoe UI Emoji" w:hAnsi="Segoe UI Emoji" w:cs="Segoe UI Emoji"/>
-          <w:b/>
-          <w:bCs/>
-        </w:rPr>
         <w:t>🔹</w:t>
       </w:r>
       <w:r>
@@ -1535,7 +1958,7 @@
     <w:p>
       <w:r>
         <w:pict w14:anchorId="51EED329">
-          <v:rect id="_x0000_i1118" style="width:0;height:1.5pt" o:hralign="center" o:hrstd="t" o:hr="t" fillcolor="#a0a0a0" stroked="f"/>
+          <v:rect id="_x0000_i1032" style="width:0;height:1.5pt" o:hralign="center" o:hrstd="t" o:hr="t" fillcolor="#a0a0a0" stroked="f"/>
         </w:pict>
       </w:r>
     </w:p>
@@ -1649,8 +2072,13 @@
         </w:numPr>
       </w:pPr>
       <w:r>
-        <w:t>Render (or Railway) for Django + FastAPI</w:t>
-      </w:r>
+        <w:t xml:space="preserve">Render (or Railway) for Django + </w:t>
+      </w:r>
+      <w:proofErr w:type="spellStart"/>
+      <w:r>
+        <w:t>FastAPI</w:t>
+      </w:r>
+      <w:proofErr w:type="spellEnd"/>
     </w:p>
     <w:p>
       <w:pPr>
@@ -1659,8 +2087,13 @@
           <w:numId w:val="30"/>
         </w:numPr>
       </w:pPr>
-      <w:r>
-        <w:t>Supabase or Render PostgreSQL instance</w:t>
+      <w:proofErr w:type="spellStart"/>
+      <w:r>
+        <w:t>Supabase</w:t>
+      </w:r>
+      <w:proofErr w:type="spellEnd"/>
+      <w:r>
+        <w:t xml:space="preserve"> or Render PostgreSQL instance</w:t>
       </w:r>
     </w:p>
     <w:p>
@@ -1711,7 +2144,7 @@
     <w:p>
       <w:r>
         <w:pict w14:anchorId="5227B82A">
-          <v:rect id="_x0000_i1119" style="width:0;height:1.5pt" o:hralign="center" o:hrstd="t" o:hr="t" fillcolor="#a0a0a0" stroked="f"/>
+          <v:rect id="_x0000_i1033" style="width:0;height:1.5pt" o:hralign="center" o:hrstd="t" o:hr="t" fillcolor="#a0a0a0" stroked="f"/>
         </w:pict>
       </w:r>
     </w:p>
@@ -1757,7 +2190,6 @@
         </w:numPr>
       </w:pPr>
       <w:r>
-        <w:lastRenderedPageBreak/>
         <w:t>Cilia detection</w:t>
       </w:r>
     </w:p>
@@ -1780,6 +2212,7 @@
         </w:numPr>
       </w:pPr>
       <w:r>
+        <w:lastRenderedPageBreak/>
         <w:t>Improve:</w:t>
       </w:r>
     </w:p>
@@ -1813,13 +2246,21 @@
         </w:numPr>
       </w:pPr>
       <w:r>
-        <w:t>Later: Add auto-labeling or annotation UI</w:t>
+        <w:t>Later: Add auto-</w:t>
+      </w:r>
+      <w:proofErr w:type="spellStart"/>
+      <w:r>
+        <w:t>labeling</w:t>
+      </w:r>
+      <w:proofErr w:type="spellEnd"/>
+      <w:r>
+        <w:t xml:space="preserve"> or annotation UI</w:t>
       </w:r>
     </w:p>
     <w:p>
       <w:r>
         <w:pict w14:anchorId="58D10F27">
-          <v:rect id="_x0000_i1120" style="width:0;height:1.5pt" o:hralign="center" o:hrstd="t" o:hr="t" fillcolor="#a0a0a0" stroked="f"/>
+          <v:rect id="_x0000_i1034" style="width:0;height:1.5pt" o:hralign="center" o:hrstd="t" o:hr="t" fillcolor="#a0a0a0" stroked="f"/>
         </w:pict>
       </w:r>
     </w:p>
@@ -1879,9 +2320,19 @@
           <w:numId w:val="33"/>
         </w:numPr>
       </w:pPr>
-      <w:r>
-        <w:t>FastAPI with PyTorch</w:t>
-      </w:r>
+      <w:proofErr w:type="spellStart"/>
+      <w:r>
+        <w:t>FastAPI</w:t>
+      </w:r>
+      <w:proofErr w:type="spellEnd"/>
+      <w:r>
+        <w:t xml:space="preserve"> with </w:t>
+      </w:r>
+      <w:proofErr w:type="spellStart"/>
+      <w:r>
+        <w:t>PyTorch</w:t>
+      </w:r>
+      <w:proofErr w:type="spellEnd"/>
     </w:p>
     <w:p>
       <w:pPr>
@@ -1912,8 +2363,13 @@
           <w:numId w:val="33"/>
         </w:numPr>
       </w:pPr>
-      <w:r>
-        <w:t>PyTorch training workflows</w:t>
+      <w:proofErr w:type="spellStart"/>
+      <w:r>
+        <w:t>PyTorch</w:t>
+      </w:r>
+      <w:proofErr w:type="spellEnd"/>
+      <w:r>
+        <w:t xml:space="preserve"> training workflows</w:t>
       </w:r>
     </w:p>
     <w:p>
@@ -7420,6 +7876,7 @@
   <w:style w:type="character" w:default="1" w:styleId="DefaultParagraphFont">
     <w:name w:val="Default Paragraph Font"/>
     <w:uiPriority w:val="1"/>
+    <w:semiHidden/>
     <w:unhideWhenUsed/>
   </w:style>
   <w:style w:type="table" w:default="1" w:styleId="TableNormal">
